--- a/Practice.docx
+++ b/Practice.docx
@@ -94,7 +94,15 @@
         <w:t xml:space="preserve"> [2]</w:t>
       </w:r>
       <w:r>
-        <w:t xml:space="preserve">, изучение этих двух наиболее популярных фреймворков для машинного обучения, </w:t>
+        <w:t xml:space="preserve">, изучение этих двух наиболее популярных </w:t>
+      </w:r>
+      <w:proofErr w:type="spellStart"/>
+      <w:r>
+        <w:t>фреймворков</w:t>
+      </w:r>
+      <w:proofErr w:type="spellEnd"/>
+      <w:r>
+        <w:t xml:space="preserve"> для машинного обучения, </w:t>
       </w:r>
       <w:r>
         <w:t xml:space="preserve">а также инструментов и возможностей оптимизации </w:t>
@@ -356,8 +364,6 @@
       <w:r>
         <w:t xml:space="preserve"> точности и</w:t>
       </w:r>
-      <w:bookmarkStart w:id="0" w:name="_GoBack"/>
-      <w:bookmarkEnd w:id="0"/>
       <w:r>
         <w:t xml:space="preserve"> производительности обеих нейронных сетей.</w:t>
       </w:r>
@@ -383,26 +389,18 @@
       </w:r>
       <w:proofErr w:type="spellEnd"/>
       <w:r>
+        <w:t xml:space="preserve"> на </w:t>
+      </w:r>
+      <w:proofErr w:type="spellStart"/>
+      <w:r>
+        <w:t>фреймворк</w:t>
+      </w:r>
+      <w:proofErr w:type="spellEnd"/>
+      <w:r>
         <w:t xml:space="preserve"> </w:t>
       </w:r>
       <w:proofErr w:type="spellStart"/>
       <w:r>
-        <w:t>на</w:t>
-      </w:r>
-      <w:proofErr w:type="spellEnd"/>
-      <w:r>
-        <w:t xml:space="preserve"> </w:t>
-      </w:r>
-      <w:proofErr w:type="spellStart"/>
-      <w:r>
-        <w:t>фреймворк</w:t>
-      </w:r>
-      <w:proofErr w:type="spellEnd"/>
-      <w:r>
-        <w:t xml:space="preserve"> </w:t>
-      </w:r>
-      <w:proofErr w:type="spellStart"/>
-      <w:r>
         <w:rPr>
           <w:lang w:val="en-US"/>
         </w:rPr>
@@ -421,7 +419,15 @@
       </w:r>
       <w:proofErr w:type="spellEnd"/>
       <w:r>
-        <w:t xml:space="preserve"> и изучение в процессе работы особенностей и различий обеих фреймворков.</w:t>
+        <w:t xml:space="preserve"> и изучение в процессе работы особенностей и различий обеих </w:t>
+      </w:r>
+      <w:proofErr w:type="spellStart"/>
+      <w:r>
+        <w:t>фреймворков</w:t>
+      </w:r>
+      <w:proofErr w:type="spellEnd"/>
+      <w:r>
+        <w:t>.</w:t>
       </w:r>
     </w:p>
     <w:p>
@@ -486,6 +492,11 @@
       <w:r>
         <w:t>Оптимизировать конвертированную модель для получения наилучших результатов</w:t>
       </w:r>
+      <w:r>
+        <w:t>.</w:t>
+      </w:r>
+      <w:bookmarkStart w:id="0" w:name="_GoBack"/>
+      <w:bookmarkEnd w:id="0"/>
     </w:p>
     <w:p>
       <w:pPr>
